--- a/Rollenverdeling.docx
+++ b/Rollenverdeling.docx
@@ -7,24 +7,34 @@
         <w:pStyle w:val="Titel"/>
       </w:pPr>
       <w:r>
-        <w:t xml:space="preserve">Rollenverdeling – Team </w:t>
-      </w:r>
-      <w:proofErr w:type="spellStart"/>
-      <w:r>
-        <w:t>Smokey</w:t>
+        <w:t>Rollenverdeling</w:t>
+      </w:r>
+      <w:r>
+        <w:t xml:space="preserve"> v0.2</w:t>
+      </w:r>
+      <w:r>
+        <w:t xml:space="preserve"> – Tea</w:t>
       </w:r>
       <w:bookmarkStart w:id="0" w:name="_GoBack"/>
       <w:bookmarkEnd w:id="0"/>
-      <w:proofErr w:type="spellEnd"/>
+      <w:r>
+        <w:t>m Smokey</w:t>
+      </w:r>
     </w:p>
     <w:p>
+      <w:pPr>
+        <w:pStyle w:val="Ondertitel"/>
+      </w:pPr>
+      <w:r>
+        <w:t>Laatst bijgewerkt: 24-4-14</w:t>
+      </w:r>
       <w:r>
         <w:rPr>
           <w:noProof/>
           <w:lang w:eastAsia="nl-NL"/>
         </w:rPr>
         <w:drawing>
-          <wp:anchor distT="0" distB="0" distL="114300" distR="114300" simplePos="0" relativeHeight="251658240" behindDoc="1" locked="0" layoutInCell="1" allowOverlap="1">
+          <wp:anchor distT="0" distB="0" distL="114300" distR="114300" simplePos="0" relativeHeight="251658240" behindDoc="1" locked="0" layoutInCell="1" allowOverlap="1" wp14:anchorId="650DE5CB" wp14:editId="61357981">
             <wp:simplePos x="0" y="0"/>
             <wp:positionH relativeFrom="column">
               <wp:posOffset>1265933</wp:posOffset>
@@ -114,9 +124,6 @@
       <w:r>
         <w:t>, Henk Bertens</w:t>
       </w:r>
-      <w:r>
-        <w:t>1</w:t>
-      </w:r>
     </w:p>
     <w:p>
       <w:pPr>
@@ -324,13 +331,8 @@
       <w:tab/>
     </w:r>
     <w:r>
-      <w:t xml:space="preserve">Team </w:t>
+      <w:t>Team Smokey</w:t>
     </w:r>
-    <w:proofErr w:type="spellStart"/>
-    <w:r>
-      <w:t>Smokey</w:t>
-    </w:r>
-    <w:proofErr w:type="spellEnd"/>
   </w:p>
 </w:hdr>
 </file>
@@ -644,6 +646,45 @@
       <w:szCs w:val="16"/>
     </w:rPr>
   </w:style>
+  <w:style w:type="paragraph" w:styleId="Ondertitel">
+    <w:name w:val="Subtitle"/>
+    <w:basedOn w:val="Standaard"/>
+    <w:next w:val="Standaard"/>
+    <w:link w:val="OndertitelChar"/>
+    <w:uiPriority w:val="11"/>
+    <w:qFormat/>
+    <w:rsid w:val="000D7627"/>
+    <w:pPr>
+      <w:numPr>
+        <w:ilvl w:val="1"/>
+      </w:numPr>
+    </w:pPr>
+    <w:rPr>
+      <w:rFonts w:asciiTheme="majorHAnsi" w:eastAsiaTheme="majorEastAsia" w:hAnsiTheme="majorHAnsi" w:cstheme="majorBidi"/>
+      <w:i/>
+      <w:iCs/>
+      <w:color w:val="4F81BD" w:themeColor="accent1"/>
+      <w:spacing w:val="15"/>
+      <w:sz w:val="24"/>
+      <w:szCs w:val="24"/>
+    </w:rPr>
+  </w:style>
+  <w:style w:type="character" w:customStyle="1" w:styleId="OndertitelChar">
+    <w:name w:val="Ondertitel Char"/>
+    <w:basedOn w:val="Standaardalinea-lettertype"/>
+    <w:link w:val="Ondertitel"/>
+    <w:uiPriority w:val="11"/>
+    <w:rsid w:val="000D7627"/>
+    <w:rPr>
+      <w:rFonts w:asciiTheme="majorHAnsi" w:eastAsiaTheme="majorEastAsia" w:hAnsiTheme="majorHAnsi" w:cstheme="majorBidi"/>
+      <w:i/>
+      <w:iCs/>
+      <w:color w:val="4F81BD" w:themeColor="accent1"/>
+      <w:spacing w:val="15"/>
+      <w:sz w:val="24"/>
+      <w:szCs w:val="24"/>
+    </w:rPr>
+  </w:style>
 </w:styles>
 </file>
 
@@ -954,6 +995,45 @@
       <w:rFonts w:ascii="Tahoma" w:hAnsi="Tahoma" w:cs="Tahoma"/>
       <w:sz w:val="16"/>
       <w:szCs w:val="16"/>
+    </w:rPr>
+  </w:style>
+  <w:style w:type="paragraph" w:styleId="Ondertitel">
+    <w:name w:val="Subtitle"/>
+    <w:basedOn w:val="Standaard"/>
+    <w:next w:val="Standaard"/>
+    <w:link w:val="OndertitelChar"/>
+    <w:uiPriority w:val="11"/>
+    <w:qFormat/>
+    <w:rsid w:val="000D7627"/>
+    <w:pPr>
+      <w:numPr>
+        <w:ilvl w:val="1"/>
+      </w:numPr>
+    </w:pPr>
+    <w:rPr>
+      <w:rFonts w:asciiTheme="majorHAnsi" w:eastAsiaTheme="majorEastAsia" w:hAnsiTheme="majorHAnsi" w:cstheme="majorBidi"/>
+      <w:i/>
+      <w:iCs/>
+      <w:color w:val="4F81BD" w:themeColor="accent1"/>
+      <w:spacing w:val="15"/>
+      <w:sz w:val="24"/>
+      <w:szCs w:val="24"/>
+    </w:rPr>
+  </w:style>
+  <w:style w:type="character" w:customStyle="1" w:styleId="OndertitelChar">
+    <w:name w:val="Ondertitel Char"/>
+    <w:basedOn w:val="Standaardalinea-lettertype"/>
+    <w:link w:val="Ondertitel"/>
+    <w:uiPriority w:val="11"/>
+    <w:rsid w:val="000D7627"/>
+    <w:rPr>
+      <w:rFonts w:asciiTheme="majorHAnsi" w:eastAsiaTheme="majorEastAsia" w:hAnsiTheme="majorHAnsi" w:cstheme="majorBidi"/>
+      <w:i/>
+      <w:iCs/>
+      <w:color w:val="4F81BD" w:themeColor="accent1"/>
+      <w:spacing w:val="15"/>
+      <w:sz w:val="24"/>
+      <w:szCs w:val="24"/>
     </w:rPr>
   </w:style>
 </w:styles>
